--- a/OBD Tera Term Results.docx
+++ b/OBD Tera Term Results.docx
@@ -75,36 +75,42 @@
                 <w:sz w:val="24"/>
                 <w:szCs w:val="24"/>
               </w:rPr>
-              <w:t>CAR OFF (IG</w:t>
-            </w:r>
-            <w:r>
+              <w:t>CAR OFF (IGNITION TO ON)</w:t>
+            </w:r>
+          </w:p>
+          <w:p>
+            <w:pPr>
               <w:rPr>
                 <w:b/>
                 <w:bCs/>
                 <w:sz w:val="24"/>
                 <w:szCs w:val="24"/>
               </w:rPr>
-              <w:t>N</w:t>
-            </w:r>
-            <w:r>
+            </w:pPr>
+          </w:p>
+        </w:tc>
+        <w:tc>
+          <w:tcPr>
+            <w:tcW w:w="2070" w:type="dxa"/>
+          </w:tcPr>
+          <w:p>
+            <w:pPr>
               <w:rPr>
                 <w:b/>
                 <w:bCs/>
                 <w:sz w:val="24"/>
                 <w:szCs w:val="24"/>
               </w:rPr>
-              <w:t>ITION TO ON)</w:t>
-            </w:r>
-          </w:p>
-          <w:p>
-            <w:pPr>
+            </w:pPr>
+            <w:r>
               <w:rPr>
                 <w:b/>
                 <w:bCs/>
                 <w:sz w:val="24"/>
                 <w:szCs w:val="24"/>
               </w:rPr>
-            </w:pPr>
+              <w:t>Car ON:  IDLE</w:t>
+            </w:r>
           </w:p>
         </w:tc>
         <w:tc>
@@ -127,30 +133,6 @@
                 <w:sz w:val="24"/>
                 <w:szCs w:val="24"/>
               </w:rPr>
-              <w:t>Car ON:  IDLE</w:t>
-            </w:r>
-          </w:p>
-        </w:tc>
-        <w:tc>
-          <w:tcPr>
-            <w:tcW w:w="2070" w:type="dxa"/>
-          </w:tcPr>
-          <w:p>
-            <w:pPr>
-              <w:rPr>
-                <w:b/>
-                <w:bCs/>
-                <w:sz w:val="24"/>
-                <w:szCs w:val="24"/>
-              </w:rPr>
-            </w:pPr>
-            <w:r>
-              <w:rPr>
-                <w:b/>
-                <w:bCs/>
-                <w:sz w:val="24"/>
-                <w:szCs w:val="24"/>
-              </w:rPr>
               <w:t>Car ON: High Throttle</w:t>
             </w:r>
           </w:p>
@@ -452,34 +434,13 @@
               <w:t xml:space="preserve"> 23</w:t>
             </w:r>
             <w:r>
-              <w:t xml:space="preserve"> </w:t>
-            </w:r>
-            <w:r>
-              <w:t>(</w:t>
-            </w:r>
-            <w:r>
-              <w:t>35</w:t>
-            </w:r>
-            <w:r>
-              <w:t xml:space="preserve"> -&gt; </w:t>
+              <w:t xml:space="preserve"> (35 -&gt; </w:t>
             </w:r>
             <w:r>
               <w:rPr>
                 <w:highlight w:val="yellow"/>
               </w:rPr>
-              <w:t>1</w:t>
-            </w:r>
-            <w:r>
-              <w:rPr>
-                <w:highlight w:val="yellow"/>
-              </w:rPr>
-              <w:t>4</w:t>
-            </w:r>
-            <w:r>
-              <w:rPr>
-                <w:highlight w:val="yellow"/>
-              </w:rPr>
-              <w:t>%</w:t>
+              <w:t>14%</w:t>
             </w:r>
             <w:r>
               <w:t>)</w:t>
@@ -588,7 +549,13 @@
               <w:rPr>
                 <w:highlight w:val="yellow"/>
               </w:rPr>
-              <w:t>75</w:t>
+              <w:t>5</w:t>
+            </w:r>
+            <w:r>
+              <w:rPr>
+                <w:highlight w:val="yellow"/>
+              </w:rPr>
+              <w:t>5</w:t>
             </w:r>
             <w:r>
               <w:rPr>
@@ -624,7 +591,13 @@
               <w:rPr>
                 <w:highlight w:val="yellow"/>
               </w:rPr>
-              <w:t>98</w:t>
+              <w:t>7</w:t>
+            </w:r>
+            <w:r>
+              <w:rPr>
+                <w:highlight w:val="yellow"/>
+              </w:rPr>
+              <w:t>8</w:t>
             </w:r>
             <w:r>
               <w:rPr>
@@ -750,10 +723,7 @@
           </w:tcPr>
           <w:p>
             <w:r>
-              <w:t xml:space="preserve">Short Term Fuel % trim – Bank </w:t>
-            </w:r>
-            <w:r>
-              <w:t>2</w:t>
+              <w:t>Short Term Fuel % trim – Bank 2</w:t>
             </w:r>
           </w:p>
         </w:tc>
@@ -798,10 +768,7 @@
           </w:tcPr>
           <w:p>
             <w:r>
-              <w:t xml:space="preserve">Long Term Fuel % trim – Bank </w:t>
-            </w:r>
-            <w:r>
-              <w:t>2</w:t>
+              <w:t>Long Term Fuel % trim – Bank 2</w:t>
             </w:r>
           </w:p>
         </w:tc>
@@ -1874,13 +1841,7 @@
           </w:tcPr>
           <w:p>
             <w:r>
-              <w:t>Bank</w:t>
-            </w:r>
-            <w:r>
-              <w:t xml:space="preserve"> 2</w:t>
-            </w:r>
-            <w:r>
-              <w:t xml:space="preserve"> Sensor 1 O2 </w:t>
+              <w:t xml:space="preserve">Bank 2 Sensor 1 O2 </w:t>
             </w:r>
           </w:p>
         </w:tc>
@@ -1925,13 +1886,7 @@
           </w:tcPr>
           <w:p>
             <w:r>
-              <w:t xml:space="preserve">Bank </w:t>
-            </w:r>
-            <w:r>
-              <w:t>2</w:t>
-            </w:r>
-            <w:r>
-              <w:t xml:space="preserve"> Sensor 2 O2</w:t>
+              <w:t>Bank 2 Sensor 2 O2</w:t>
             </w:r>
           </w:p>
         </w:tc>
@@ -1976,13 +1931,7 @@
           </w:tcPr>
           <w:p>
             <w:r>
-              <w:t xml:space="preserve">Bank </w:t>
-            </w:r>
-            <w:r>
-              <w:t>2</w:t>
-            </w:r>
-            <w:r>
-              <w:t xml:space="preserve"> Sensor 3 O2</w:t>
+              <w:t>Bank 2 Sensor 3 O2</w:t>
             </w:r>
           </w:p>
         </w:tc>
@@ -2027,13 +1976,7 @@
           </w:tcPr>
           <w:p>
             <w:r>
-              <w:t xml:space="preserve">Bank </w:t>
-            </w:r>
-            <w:r>
-              <w:t>2</w:t>
-            </w:r>
-            <w:r>
-              <w:t xml:space="preserve"> Sensor 4 O2</w:t>
+              <w:t>Bank 2 Sensor 4 O2</w:t>
             </w:r>
           </w:p>
         </w:tc>
@@ -2311,10 +2254,7 @@
           </w:tcPr>
           <w:p>
             <w:r>
-              <w:t xml:space="preserve">05 Mode </w:t>
-            </w:r>
-            <w:r>
-              <w:t>PIDS Supported</w:t>
+              <w:t>05 Mode PIDS Supported</w:t>
             </w:r>
           </w:p>
         </w:tc>
@@ -2360,13 +2300,7 @@
           </w:tcPr>
           <w:p>
             <w:r>
-              <w:t xml:space="preserve">09 </w:t>
-            </w:r>
-            <w:r>
-              <w:t xml:space="preserve">Mode </w:t>
-            </w:r>
-            <w:r>
-              <w:t>PIDS Supported</w:t>
+              <w:t>09 Mode PIDS Supported</w:t>
             </w:r>
           </w:p>
         </w:tc>
